--- a/Laporan 08/2211102441237 - Akhmad Qasim.docx
+++ b/Laporan 08/2211102441237 - Akhmad Qasim.docx
@@ -86,6 +86,13 @@
         </w:rPr>
         <w:t xml:space="preserve"> </w:t>
       </w:r>
+      <w:r>
+        <w:rPr>
+          <w:rFonts w:ascii="Times New Roman" w:hAnsi="Times New Roman" w:cs="Times New Roman"/>
+          <w:b/>
+        </w:rPr>
+        <w:t xml:space="preserve"> </w:t>
+      </w:r>
     </w:p>
     <w:p>
       <w:pPr>
@@ -792,8 +799,8 @@
           <w:rFonts w:ascii="Times New Roman" w:hAnsi="Times New Roman" w:cs="Times New Roman"/>
           <w:b/>
           <w:bCs/>
-          <w:sz w:val="24"/>
-          <w:szCs w:val="24"/>
+          <w:sz w:val="28"/>
+          <w:szCs w:val="28"/>
         </w:rPr>
       </w:pPr>
       <w:r>
@@ -804,17 +811,7 @@
           <w:sz w:val="28"/>
           <w:szCs w:val="28"/>
         </w:rPr>
-        <w:t>Index</w:t>
-      </w:r>
-      <w:r>
-        <w:rPr>
-          <w:rFonts w:ascii="Times New Roman" w:hAnsi="Times New Roman" w:cs="Times New Roman"/>
-          <w:b/>
-          <w:bCs/>
-          <w:sz w:val="24"/>
-          <w:szCs w:val="24"/>
-        </w:rPr>
-        <w:t xml:space="preserve"> dan Value</w:t>
+        <w:t>Method pada Set</w:t>
       </w:r>
     </w:p>
     <w:p>
@@ -1122,6 +1119,14 @@
         <w:br/>
         <w:t>Method yang digunakan untuk menambahkan elemen pada set.</w:t>
       </w:r>
+      <w:r>
+        <w:rPr>
+          <w:rFonts w:ascii="Times New Roman" w:hAnsi="Times New Roman" w:cs="Times New Roman"/>
+          <w:sz w:val="24"/>
+          <w:szCs w:val="24"/>
+        </w:rPr>
+        <w:br/>
+      </w:r>
     </w:p>
     <w:p>
       <w:pPr>
@@ -1359,7 +1364,7 @@
           <w:szCs w:val="24"/>
         </w:rPr>
         <w:br/>
-        <w:t xml:space="preserve">Method yang berfungsi untuk membandingkan 2 variable dan mencari elemen yang sama, setelah itu mengubah variable dari hasil </w:t>
+        <w:t xml:space="preserve">Method yang berfungsi untuk membandingkan 2 variable dan mencari </w:t>
       </w:r>
       <w:r>
         <w:rPr>
@@ -1368,7 +1373,7 @@
           <w:szCs w:val="24"/>
         </w:rPr>
         <w:lastRenderedPageBreak/>
-        <w:t>perbandingan yang dilakukan.</w:t>
+        <w:t>elemen yang sama, setelah itu mengubah variable dari hasil perbandingan yang dilakukan.</w:t>
       </w:r>
       <w:r>
         <w:rPr>
@@ -1537,6 +1542,14 @@
         </w:rPr>
         <w:br/>
         <w:t>Method ini digunakan untuk menghapus elemen secara spesifik.</w:t>
+      </w:r>
+      <w:r>
+        <w:rPr>
+          <w:rFonts w:ascii="Times New Roman" w:hAnsi="Times New Roman" w:cs="Times New Roman"/>
+          <w:sz w:val="24"/>
+          <w:szCs w:val="24"/>
+        </w:rPr>
+        <w:br/>
       </w:r>
     </w:p>
     <w:p>
@@ -1776,6 +1789,7 @@
       <w:r>
         <w:rPr>
           <w:rFonts w:ascii="Times New Roman" w:hAnsi="Times New Roman" w:cs="Times New Roman"/>
+          <w:noProof/>
           <w:sz w:val="24"/>
           <w:szCs w:val="24"/>
         </w:rPr>
@@ -1835,6 +1849,7 @@
       <w:r>
         <w:rPr>
           <w:rFonts w:ascii="Times New Roman" w:hAnsi="Times New Roman" w:cs="Times New Roman"/>
+          <w:noProof/>
           <w:sz w:val="24"/>
           <w:szCs w:val="24"/>
         </w:rPr>
@@ -1896,31 +1911,7 @@
           <w:sz w:val="24"/>
           <w:szCs w:val="24"/>
         </w:rPr>
-        <w:t>Jika pengguna menginput nama yang terdapat pada tuple A, maka akan mengeluarkan output berupa “Termasuk siswa kelas A” dan sebaliknya apabila menginput nama yang tidak ada di</w:t>
-      </w:r>
-      <w:r>
-        <w:rPr>
-          <w:rFonts w:ascii="Times New Roman" w:hAnsi="Times New Roman" w:cs="Times New Roman"/>
-          <w:sz w:val="24"/>
-          <w:szCs w:val="24"/>
-        </w:rPr>
-        <w:t xml:space="preserve"> </w:t>
-      </w:r>
-      <w:r>
-        <w:rPr>
-          <w:rFonts w:ascii="Times New Roman" w:hAnsi="Times New Roman" w:cs="Times New Roman"/>
-          <w:sz w:val="24"/>
-          <w:szCs w:val="24"/>
-        </w:rPr>
-        <w:t>dalam tuple A</w:t>
-      </w:r>
-      <w:r>
-        <w:rPr>
-          <w:rFonts w:ascii="Times New Roman" w:hAnsi="Times New Roman" w:cs="Times New Roman"/>
-          <w:sz w:val="24"/>
-          <w:szCs w:val="24"/>
-        </w:rPr>
-        <w:t xml:space="preserve"> maka akan mengeluarkan output “Tidak termasuk siswa kelas A”.</w:t>
+        <w:t>Dictionary digunakan sebagai penyimpanan data terhadap mahasiswa, kita dapat menggunakan struktur kontrol untuk mengecek apakah mahasiswa tersebut adalah kelas A atau bukan.</w:t>
       </w:r>
     </w:p>
     <w:p>
@@ -2036,14 +2027,15 @@
       <w:r>
         <w:rPr>
           <w:rFonts w:ascii="Times New Roman" w:hAnsi="Times New Roman" w:cs="Times New Roman"/>
+          <w:noProof/>
           <w:sz w:val="24"/>
           <w:szCs w:val="24"/>
         </w:rPr>
         <w:drawing>
-          <wp:inline distT="0" distB="0" distL="0" distR="0" wp14:anchorId="7567400C" wp14:editId="187EE7C7">
-            <wp:extent cx="5593715" cy="2847975"/>
+          <wp:inline distT="0" distB="0" distL="0" distR="0" wp14:anchorId="0D3E1770" wp14:editId="3686FDC1">
+            <wp:extent cx="4776258" cy="3914775"/>
             <wp:effectExtent l="0" t="0" r="0" b="0"/>
-            <wp:docPr id="8" name="Picture 8" descr="Text&#10;&#10;Description automatically generated"/>
+            <wp:docPr id="9" name="Picture 9" descr="Text&#10;&#10;Description automatically generated"/>
             <wp:cNvGraphicFramePr>
               <a:graphicFrameLocks xmlns:a="http://schemas.openxmlformats.org/drawingml/2006/main" noChangeAspect="1"/>
             </wp:cNvGraphicFramePr>
@@ -2051,7 +2043,7 @@
               <a:graphicData uri="http://schemas.openxmlformats.org/drawingml/2006/picture">
                 <pic:pic xmlns:pic="http://schemas.openxmlformats.org/drawingml/2006/picture">
                   <pic:nvPicPr>
-                    <pic:cNvPr id="8" name="Picture 8" descr="Text&#10;&#10;Description automatically generated"/>
+                    <pic:cNvPr id="9" name="Picture 9" descr="Text&#10;&#10;Description automatically generated"/>
                     <pic:cNvPicPr/>
                   </pic:nvPicPr>
                   <pic:blipFill>
@@ -2063,7 +2055,7 @@
                   <pic:spPr>
                     <a:xfrm>
                       <a:off x="0" y="0"/>
-                      <a:ext cx="5606582" cy="2854526"/>
+                      <a:ext cx="4784164" cy="3921255"/>
                     </a:xfrm>
                     <a:prstGeom prst="rect">
                       <a:avLst/>
@@ -2082,6 +2074,22 @@
           <w:szCs w:val="24"/>
         </w:rPr>
         <w:br/>
+      </w:r>
+      <w:r>
+        <w:rPr>
+          <w:rFonts w:ascii="Times New Roman" w:hAnsi="Times New Roman" w:cs="Times New Roman"/>
+          <w:sz w:val="24"/>
+          <w:szCs w:val="24"/>
+        </w:rPr>
+        <w:br/>
+      </w:r>
+      <w:r>
+        <w:rPr>
+          <w:rFonts w:ascii="Times New Roman" w:hAnsi="Times New Roman" w:cs="Times New Roman"/>
+          <w:sz w:val="24"/>
+          <w:szCs w:val="24"/>
+        </w:rPr>
+        <w:lastRenderedPageBreak/>
         <w:t>Output</w:t>
       </w:r>
       <w:r>
@@ -2095,15 +2103,15 @@
       <w:r>
         <w:rPr>
           <w:rFonts w:ascii="Times New Roman" w:hAnsi="Times New Roman" w:cs="Times New Roman"/>
-          <w:sz w:val="24"/>
-          <w:szCs w:val="24"/>
-        </w:rPr>
-        <w:lastRenderedPageBreak/>
+          <w:noProof/>
+          <w:sz w:val="24"/>
+          <w:szCs w:val="24"/>
+        </w:rPr>
         <w:drawing>
-          <wp:inline distT="0" distB="0" distL="0" distR="0" wp14:anchorId="3401931C" wp14:editId="47BB3E77">
-            <wp:extent cx="1657350" cy="1525515"/>
+          <wp:inline distT="0" distB="0" distL="0" distR="0" wp14:anchorId="6746BECE" wp14:editId="5DFAF72D">
+            <wp:extent cx="1771650" cy="1111764"/>
             <wp:effectExtent l="0" t="0" r="0" b="0"/>
-            <wp:docPr id="10" name="Picture 10" descr="Text&#10;&#10;Description automatically generated"/>
+            <wp:docPr id="7" name="Picture 7" descr="Text&#10;&#10;Description automatically generated with medium confidence"/>
             <wp:cNvGraphicFramePr>
               <a:graphicFrameLocks xmlns:a="http://schemas.openxmlformats.org/drawingml/2006/main" noChangeAspect="1"/>
             </wp:cNvGraphicFramePr>
@@ -2111,7 +2119,7 @@
               <a:graphicData uri="http://schemas.openxmlformats.org/drawingml/2006/picture">
                 <pic:pic xmlns:pic="http://schemas.openxmlformats.org/drawingml/2006/picture">
                   <pic:nvPicPr>
-                    <pic:cNvPr id="10" name="Picture 10" descr="Text&#10;&#10;Description automatically generated"/>
+                    <pic:cNvPr id="7" name="Picture 7" descr="Text&#10;&#10;Description automatically generated with medium confidence"/>
                     <pic:cNvPicPr/>
                   </pic:nvPicPr>
                   <pic:blipFill>
@@ -2123,7 +2131,7 @@
                   <pic:spPr>
                     <a:xfrm>
                       <a:off x="0" y="0"/>
-                      <a:ext cx="1694933" cy="1560109"/>
+                      <a:ext cx="1780838" cy="1117530"/>
                     </a:xfrm>
                     <a:prstGeom prst="rect">
                       <a:avLst/>
@@ -2150,7 +2158,14 @@
           <w:szCs w:val="24"/>
         </w:rPr>
         <w:br/>
-        <w:t>Penjelesan</w:t>
+      </w:r>
+      <w:r>
+        <w:rPr>
+          <w:rFonts w:ascii="Times New Roman" w:hAnsi="Times New Roman" w:cs="Times New Roman"/>
+          <w:sz w:val="24"/>
+          <w:szCs w:val="24"/>
+        </w:rPr>
+        <w:t>Format data digabungkan dengan data user menggunakan for ke dalam dictionary di variable dic. If digunakan sebagai pengecek, apakah userInput dan nimInput ada pada dictionary, apabila data nama dan nim sesuai maka akan menampilkan nama, prodi, nim, dan angkatan., sebaliknya jika tidak ada maka akan menampilkan output “Anda belum terdaftar”.</w:t>
       </w:r>
       <w:r>
         <w:rPr>
@@ -2263,12 +2278,13 @@
       <w:r>
         <w:rPr>
           <w:rFonts w:ascii="Times New Roman" w:hAnsi="Times New Roman" w:cs="Times New Roman"/>
+          <w:noProof/>
           <w:sz w:val="24"/>
           <w:szCs w:val="24"/>
         </w:rPr>
         <w:drawing>
-          <wp:inline distT="0" distB="0" distL="0" distR="0" wp14:anchorId="7B1361A6" wp14:editId="1B578D27">
-            <wp:extent cx="3163693" cy="3733800"/>
+          <wp:inline distT="0" distB="0" distL="0" distR="0" wp14:anchorId="7B1361A6" wp14:editId="7377CFD5">
+            <wp:extent cx="2867025" cy="3383671"/>
             <wp:effectExtent l="0" t="0" r="0" b="0"/>
             <wp:docPr id="20" name="Picture 20" descr="Text&#10;&#10;Description automatically generated"/>
             <wp:cNvGraphicFramePr>
@@ -2290,7 +2306,7 @@
                   <pic:spPr>
                     <a:xfrm>
                       <a:off x="0" y="0"/>
-                      <a:ext cx="3172202" cy="3743843"/>
+                      <a:ext cx="2888788" cy="3409356"/>
                     </a:xfrm>
                     <a:prstGeom prst="rect">
                       <a:avLst/>
@@ -2330,12 +2346,13 @@
       <w:r>
         <w:rPr>
           <w:rFonts w:ascii="Times New Roman" w:hAnsi="Times New Roman" w:cs="Times New Roman"/>
+          <w:noProof/>
           <w:sz w:val="24"/>
           <w:szCs w:val="24"/>
         </w:rPr>
         <w:drawing>
-          <wp:inline distT="0" distB="0" distL="0" distR="0" wp14:anchorId="51737CC7" wp14:editId="21352F69">
-            <wp:extent cx="2181225" cy="1312077"/>
+          <wp:inline distT="0" distB="0" distL="0" distR="0" wp14:anchorId="51737CC7" wp14:editId="2AECBCDA">
+            <wp:extent cx="1800225" cy="1082892"/>
             <wp:effectExtent l="0" t="0" r="0" b="0"/>
             <wp:docPr id="22" name="Picture 22" descr="Text&#10;&#10;Description automatically generated"/>
             <wp:cNvGraphicFramePr>
@@ -2357,7 +2374,7 @@
                   <pic:spPr>
                     <a:xfrm>
                       <a:off x="0" y="0"/>
-                      <a:ext cx="2199564" cy="1323108"/>
+                      <a:ext cx="1844431" cy="1109483"/>
                     </a:xfrm>
                     <a:prstGeom prst="rect">
                       <a:avLst/>
@@ -2380,13 +2397,14 @@
       <w:r>
         <w:rPr>
           <w:rFonts w:ascii="Times New Roman" w:hAnsi="Times New Roman" w:cs="Times New Roman"/>
+          <w:noProof/>
           <w:sz w:val="24"/>
           <w:szCs w:val="24"/>
         </w:rPr>
         <w:lastRenderedPageBreak/>
         <w:drawing>
-          <wp:inline distT="0" distB="0" distL="0" distR="0" wp14:anchorId="023F999E" wp14:editId="51C31A2F">
-            <wp:extent cx="1876425" cy="1203603"/>
+          <wp:inline distT="0" distB="0" distL="0" distR="0" wp14:anchorId="023F999E" wp14:editId="777B883B">
+            <wp:extent cx="2078934" cy="1333500"/>
             <wp:effectExtent l="0" t="0" r="0" b="0"/>
             <wp:docPr id="23" name="Picture 23" descr="Text&#10;&#10;Description automatically generated"/>
             <wp:cNvGraphicFramePr>
@@ -2408,7 +2426,7 @@
                   <pic:spPr>
                     <a:xfrm>
                       <a:off x="0" y="0"/>
-                      <a:ext cx="1880057" cy="1205933"/>
+                      <a:ext cx="2112947" cy="1355317"/>
                     </a:xfrm>
                     <a:prstGeom prst="rect">
                       <a:avLst/>
@@ -2435,15 +2453,30 @@
           <w:szCs w:val="24"/>
         </w:rPr>
         <w:br/>
-        <w:t xml:space="preserve">Pada </w:t>
-      </w:r>
-      <w:r>
-        <w:rPr>
-          <w:rFonts w:ascii="Times New Roman" w:hAnsi="Times New Roman" w:cs="Times New Roman"/>
-          <w:sz w:val="24"/>
-          <w:szCs w:val="24"/>
-        </w:rPr>
-        <w:t>tuple kita tidak dapat merubah tipe data yang sudah dideklarasikan, oleh karena itu kita hanya dapat menggunakan method count() untuk menghitung berapa banyak angka 12 dalam tuple dan index() untuk mendapatkan index untuk angka 56.</w:t>
+      </w:r>
+      <w:r>
+        <w:rPr>
+          <w:rFonts w:ascii="Times New Roman" w:hAnsi="Times New Roman" w:cs="Times New Roman"/>
+          <w:sz w:val="24"/>
+          <w:szCs w:val="24"/>
+        </w:rPr>
+        <w:t>Hasil dari perulangan</w:t>
+      </w:r>
+      <w:r>
+        <w:rPr>
+          <w:rFonts w:ascii="Times New Roman" w:hAnsi="Times New Roman" w:cs="Times New Roman"/>
+          <w:sz w:val="24"/>
+          <w:szCs w:val="24"/>
+        </w:rPr>
+        <w:t xml:space="preserve"> disimpan ke variable x dan menampilkan keynya. Pada baris 11 digunakan perulangan yang sama tetapi mengakses value menggunakan bio[0]. </w:t>
+      </w:r>
+      <w:r>
+        <w:rPr>
+          <w:rFonts w:ascii="Times New Roman" w:hAnsi="Times New Roman" w:cs="Times New Roman"/>
+          <w:sz w:val="24"/>
+          <w:szCs w:val="24"/>
+        </w:rPr>
+        <w:t>Pada baris 15 dilakukan perulangan dan mengambil value yang dimasukkan ke variable lokal x. Pada perulangan terakhir dilakukan pengambilan data key dan value yang dimasukkan ke dalam variable x untuk key dan y sebagai value.</w:t>
       </w:r>
       <w:r>
         <w:rPr>
@@ -2545,12 +2578,13 @@
       <w:r>
         <w:rPr>
           <w:rFonts w:ascii="Times New Roman" w:hAnsi="Times New Roman" w:cs="Times New Roman"/>
+          <w:noProof/>
           <w:sz w:val="24"/>
           <w:szCs w:val="24"/>
         </w:rPr>
         <w:drawing>
-          <wp:inline distT="0" distB="0" distL="0" distR="0" wp14:anchorId="0F8CFE73" wp14:editId="51154DE4">
-            <wp:extent cx="2990850" cy="4963732"/>
+          <wp:inline distT="0" distB="0" distL="0" distR="0" wp14:anchorId="0F8CFE73" wp14:editId="11672CF9">
+            <wp:extent cx="2806470" cy="4657725"/>
             <wp:effectExtent l="0" t="0" r="0" b="0"/>
             <wp:docPr id="25" name="Picture 25" descr="A screenshot of a computer&#10;&#10;Description automatically generated with medium confidence"/>
             <wp:cNvGraphicFramePr>
@@ -2572,7 +2606,7 @@
                   <pic:spPr>
                     <a:xfrm>
                       <a:off x="0" y="0"/>
-                      <a:ext cx="2994316" cy="4969484"/>
+                      <a:ext cx="2815695" cy="4673036"/>
                     </a:xfrm>
                     <a:prstGeom prst="rect">
                       <a:avLst/>
@@ -2587,6 +2621,7 @@
       <w:r>
         <w:rPr>
           <w:rFonts w:ascii="Times New Roman" w:hAnsi="Times New Roman" w:cs="Times New Roman"/>
+          <w:noProof/>
           <w:sz w:val="24"/>
           <w:szCs w:val="24"/>
         </w:rPr>
@@ -2662,14 +2697,15 @@
       <w:r>
         <w:rPr>
           <w:rFonts w:ascii="Times New Roman" w:hAnsi="Times New Roman" w:cs="Times New Roman"/>
+          <w:noProof/>
           <w:sz w:val="24"/>
           <w:szCs w:val="24"/>
         </w:rPr>
         <w:drawing>
-          <wp:inline distT="0" distB="0" distL="0" distR="0" wp14:anchorId="63A10BBE" wp14:editId="344C729B">
-            <wp:extent cx="2381582" cy="3162741"/>
+          <wp:inline distT="0" distB="0" distL="0" distR="0" wp14:anchorId="15C71261" wp14:editId="74F142AE">
+            <wp:extent cx="4245404" cy="3152775"/>
             <wp:effectExtent l="0" t="0" r="0" b="0"/>
-            <wp:docPr id="27" name="Picture 27" descr="Text&#10;&#10;Description automatically generated"/>
+            <wp:docPr id="6" name="Picture 6" descr="Text&#10;&#10;Description automatically generated"/>
             <wp:cNvGraphicFramePr>
               <a:graphicFrameLocks xmlns:a="http://schemas.openxmlformats.org/drawingml/2006/main" noChangeAspect="1"/>
             </wp:cNvGraphicFramePr>
@@ -2677,7 +2713,7 @@
               <a:graphicData uri="http://schemas.openxmlformats.org/drawingml/2006/picture">
                 <pic:pic xmlns:pic="http://schemas.openxmlformats.org/drawingml/2006/picture">
                   <pic:nvPicPr>
-                    <pic:cNvPr id="27" name="Picture 27" descr="Text&#10;&#10;Description automatically generated"/>
+                    <pic:cNvPr id="6" name="Picture 6" descr="Text&#10;&#10;Description automatically generated"/>
                     <pic:cNvPicPr/>
                   </pic:nvPicPr>
                   <pic:blipFill>
@@ -2689,7 +2725,7 @@
                   <pic:spPr>
                     <a:xfrm>
                       <a:off x="0" y="0"/>
-                      <a:ext cx="2381582" cy="3162741"/>
+                      <a:ext cx="4260263" cy="3163809"/>
                     </a:xfrm>
                     <a:prstGeom prst="rect">
                       <a:avLst/>
@@ -2704,6 +2740,50 @@
       <w:r>
         <w:rPr>
           <w:rFonts w:ascii="Times New Roman" w:hAnsi="Times New Roman" w:cs="Times New Roman"/>
+          <w:noProof/>
+          <w:sz w:val="24"/>
+          <w:szCs w:val="24"/>
+        </w:rPr>
+        <w:lastRenderedPageBreak/>
+        <w:drawing>
+          <wp:inline distT="0" distB="0" distL="0" distR="0" wp14:anchorId="19FD1B38" wp14:editId="484C7D7E">
+            <wp:extent cx="3171825" cy="2212902"/>
+            <wp:effectExtent l="0" t="0" r="0" b="0"/>
+            <wp:docPr id="8" name="Picture 8" descr="Text&#10;&#10;Description automatically generated"/>
+            <wp:cNvGraphicFramePr>
+              <a:graphicFrameLocks xmlns:a="http://schemas.openxmlformats.org/drawingml/2006/main" noChangeAspect="1"/>
+            </wp:cNvGraphicFramePr>
+            <a:graphic xmlns:a="http://schemas.openxmlformats.org/drawingml/2006/main">
+              <a:graphicData uri="http://schemas.openxmlformats.org/drawingml/2006/picture">
+                <pic:pic xmlns:pic="http://schemas.openxmlformats.org/drawingml/2006/picture">
+                  <pic:nvPicPr>
+                    <pic:cNvPr id="8" name="Picture 8" descr="Text&#10;&#10;Description automatically generated"/>
+                    <pic:cNvPicPr/>
+                  </pic:nvPicPr>
+                  <pic:blipFill>
+                    <a:blip r:embed="rId24"/>
+                    <a:stretch>
+                      <a:fillRect/>
+                    </a:stretch>
+                  </pic:blipFill>
+                  <pic:spPr>
+                    <a:xfrm>
+                      <a:off x="0" y="0"/>
+                      <a:ext cx="3179465" cy="2218232"/>
+                    </a:xfrm>
+                    <a:prstGeom prst="rect">
+                      <a:avLst/>
+                    </a:prstGeom>
+                  </pic:spPr>
+                </pic:pic>
+              </a:graphicData>
+            </a:graphic>
+          </wp:inline>
+        </w:drawing>
+      </w:r>
+      <w:r>
+        <w:rPr>
+          <w:rFonts w:ascii="Times New Roman" w:hAnsi="Times New Roman" w:cs="Times New Roman"/>
           <w:sz w:val="24"/>
           <w:szCs w:val="24"/>
         </w:rPr>
@@ -2715,9 +2795,366 @@
           <w:sz w:val="24"/>
           <w:szCs w:val="24"/>
         </w:rPr>
+        <w:br/>
+      </w:r>
+      <w:r>
+        <w:rPr>
+          <w:rFonts w:ascii="Times New Roman" w:hAnsi="Times New Roman" w:cs="Times New Roman"/>
+          <w:sz w:val="24"/>
+          <w:szCs w:val="24"/>
+        </w:rPr>
+        <w:t>Penjelasan method yang digunakan :</w:t>
+      </w:r>
+    </w:p>
+    <w:p>
+      <w:pPr>
+        <w:pStyle w:val="ListParagraph"/>
+        <w:numPr>
+          <w:ilvl w:val="2"/>
+          <w:numId w:val="17"/>
+        </w:numPr>
+        <w:spacing w:before="120" w:after="120"/>
+        <w:rPr>
+          <w:rFonts w:ascii="Times New Roman" w:hAnsi="Times New Roman" w:cs="Times New Roman"/>
+          <w:sz w:val="24"/>
+          <w:u w:val="single" w:color="4472C4" w:themeColor="accent1"/>
+        </w:rPr>
+      </w:pPr>
+      <w:r>
+        <w:rPr>
+          <w:rFonts w:ascii="Times New Roman" w:hAnsi="Times New Roman" w:cs="Times New Roman"/>
+          <w:sz w:val="24"/>
+          <w:szCs w:val="24"/>
+        </w:rPr>
+        <w:t>Method clear digunakan p</w:t>
+      </w:r>
+      <w:r>
+        <w:rPr>
+          <w:rFonts w:ascii="Times New Roman" w:hAnsi="Times New Roman" w:cs="Times New Roman"/>
+          <w:sz w:val="24"/>
+          <w:szCs w:val="24"/>
+        </w:rPr>
+        <w:t>ada baris ke</w:t>
+      </w:r>
+      <w:r>
+        <w:rPr>
+          <w:rFonts w:ascii="Times New Roman" w:hAnsi="Times New Roman" w:cs="Times New Roman"/>
+          <w:sz w:val="24"/>
+          <w:szCs w:val="24"/>
+        </w:rPr>
+        <w:t>-</w:t>
+      </w:r>
+      <w:r>
+        <w:rPr>
+          <w:rFonts w:ascii="Times New Roman" w:hAnsi="Times New Roman" w:cs="Times New Roman"/>
+          <w:sz w:val="24"/>
+          <w:szCs w:val="24"/>
+        </w:rPr>
+        <w:t>6</w:t>
+      </w:r>
+      <w:r>
+        <w:rPr>
+          <w:rFonts w:ascii="Times New Roman" w:hAnsi="Times New Roman" w:cs="Times New Roman"/>
+          <w:sz w:val="24"/>
+          <w:szCs w:val="24"/>
+        </w:rPr>
+        <w:t>, berfungsi untuk menghapus semua isi dari dictionary</w:t>
+      </w:r>
+      <w:r>
+        <w:rPr>
+          <w:rFonts w:ascii="Times New Roman" w:hAnsi="Times New Roman" w:cs="Times New Roman"/>
+          <w:sz w:val="24"/>
+          <w:szCs w:val="24"/>
+        </w:rPr>
+        <w:t xml:space="preserve"> bio</w:t>
+      </w:r>
+      <w:r>
+        <w:rPr>
+          <w:rFonts w:ascii="Times New Roman" w:hAnsi="Times New Roman" w:cs="Times New Roman"/>
+          <w:sz w:val="24"/>
+          <w:szCs w:val="24"/>
+        </w:rPr>
+        <w:t>.</w:t>
+      </w:r>
+      <w:r>
+        <w:rPr>
+          <w:rFonts w:ascii="Times New Roman" w:hAnsi="Times New Roman" w:cs="Times New Roman"/>
+          <w:sz w:val="24"/>
+          <w:szCs w:val="24"/>
+        </w:rPr>
+        <w:br/>
+      </w:r>
+    </w:p>
+    <w:p>
+      <w:pPr>
+        <w:pStyle w:val="ListParagraph"/>
+        <w:numPr>
+          <w:ilvl w:val="2"/>
+          <w:numId w:val="17"/>
+        </w:numPr>
+        <w:spacing w:before="120" w:after="120"/>
+        <w:rPr>
+          <w:rFonts w:ascii="Times New Roman" w:hAnsi="Times New Roman" w:cs="Times New Roman"/>
+          <w:sz w:val="24"/>
+          <w:u w:val="single" w:color="4472C4" w:themeColor="accent1"/>
+        </w:rPr>
+      </w:pPr>
+      <w:r>
+        <w:rPr>
+          <w:rFonts w:ascii="Times New Roman" w:hAnsi="Times New Roman" w:cs="Times New Roman"/>
+          <w:sz w:val="24"/>
+          <w:szCs w:val="24"/>
+        </w:rPr>
+        <w:t>Method copy digunakan untuk menyalin isi dari dictionary dan disimpan ke dalam variable baru.</w:t>
+      </w:r>
+      <w:r>
+        <w:rPr>
+          <w:rFonts w:ascii="Times New Roman" w:hAnsi="Times New Roman" w:cs="Times New Roman"/>
+          <w:sz w:val="24"/>
+          <w:szCs w:val="24"/>
+        </w:rPr>
+        <w:br/>
+      </w:r>
+    </w:p>
+    <w:p>
+      <w:pPr>
+        <w:pStyle w:val="ListParagraph"/>
+        <w:numPr>
+          <w:ilvl w:val="2"/>
+          <w:numId w:val="17"/>
+        </w:numPr>
+        <w:spacing w:before="120" w:after="120"/>
+        <w:rPr>
+          <w:rFonts w:ascii="Times New Roman" w:hAnsi="Times New Roman" w:cs="Times New Roman"/>
+          <w:sz w:val="24"/>
+          <w:u w:val="single" w:color="4472C4" w:themeColor="accent1"/>
+        </w:rPr>
+      </w:pPr>
+      <w:r>
+        <w:rPr>
+          <w:rFonts w:ascii="Times New Roman" w:hAnsi="Times New Roman" w:cs="Times New Roman"/>
+          <w:sz w:val="24"/>
+          <w:szCs w:val="24"/>
+        </w:rPr>
+        <w:t>Pada baris ke-20, digunakan method formkeys yang bertujuan membuat dictionary baru dengan index dan value yang unik.</w:t>
+      </w:r>
+      <w:r>
+        <w:rPr>
+          <w:rFonts w:ascii="Times New Roman" w:hAnsi="Times New Roman" w:cs="Times New Roman"/>
+          <w:sz w:val="24"/>
+          <w:szCs w:val="24"/>
+        </w:rPr>
+        <w:br/>
+      </w:r>
+    </w:p>
+    <w:p>
+      <w:pPr>
+        <w:pStyle w:val="ListParagraph"/>
+        <w:numPr>
+          <w:ilvl w:val="2"/>
+          <w:numId w:val="17"/>
+        </w:numPr>
+        <w:spacing w:before="120" w:after="120"/>
+        <w:rPr>
+          <w:rFonts w:ascii="Times New Roman" w:hAnsi="Times New Roman" w:cs="Times New Roman"/>
+          <w:sz w:val="24"/>
+          <w:u w:val="single" w:color="4472C4" w:themeColor="accent1"/>
+        </w:rPr>
+      </w:pPr>
+      <w:r>
+        <w:rPr>
+          <w:rFonts w:ascii="Times New Roman" w:hAnsi="Times New Roman" w:cs="Times New Roman"/>
+          <w:sz w:val="24"/>
+          <w:szCs w:val="24"/>
+        </w:rPr>
+        <w:t>Method get digunakan untuk mengambil value dari key yang dimasukkan ke parameter.</w:t>
+      </w:r>
+      <w:r>
+        <w:rPr>
+          <w:rFonts w:ascii="Times New Roman" w:hAnsi="Times New Roman" w:cs="Times New Roman"/>
+          <w:sz w:val="24"/>
+          <w:szCs w:val="24"/>
+        </w:rPr>
+        <w:br/>
+      </w:r>
+    </w:p>
+    <w:p>
+      <w:pPr>
+        <w:pStyle w:val="ListParagraph"/>
+        <w:numPr>
+          <w:ilvl w:val="2"/>
+          <w:numId w:val="17"/>
+        </w:numPr>
+        <w:spacing w:before="120" w:after="120"/>
+        <w:rPr>
+          <w:rFonts w:ascii="Times New Roman" w:hAnsi="Times New Roman" w:cs="Times New Roman"/>
+          <w:sz w:val="24"/>
+          <w:u w:val="single" w:color="4472C4" w:themeColor="accent1"/>
+        </w:rPr>
+      </w:pPr>
+      <w:r>
+        <w:rPr>
+          <w:rFonts w:ascii="Times New Roman" w:hAnsi="Times New Roman" w:cs="Times New Roman"/>
+          <w:sz w:val="24"/>
+          <w:szCs w:val="24"/>
+        </w:rPr>
+        <w:t>Method items digunakan untuk mengambil semua data key dan value yang ada pada dictionary.</w:t>
+      </w:r>
+      <w:r>
+        <w:rPr>
+          <w:rFonts w:ascii="Times New Roman" w:hAnsi="Times New Roman" w:cs="Times New Roman"/>
+          <w:sz w:val="24"/>
+          <w:szCs w:val="24"/>
+        </w:rPr>
+        <w:br/>
+      </w:r>
+    </w:p>
+    <w:p>
+      <w:pPr>
+        <w:pStyle w:val="ListParagraph"/>
+        <w:numPr>
+          <w:ilvl w:val="2"/>
+          <w:numId w:val="17"/>
+        </w:numPr>
+        <w:spacing w:before="120" w:after="120"/>
+        <w:rPr>
+          <w:rFonts w:ascii="Times New Roman" w:hAnsi="Times New Roman" w:cs="Times New Roman"/>
+          <w:sz w:val="24"/>
+          <w:u w:val="single" w:color="4472C4" w:themeColor="accent1"/>
+        </w:rPr>
+      </w:pPr>
+      <w:r>
+        <w:rPr>
+          <w:rFonts w:ascii="Times New Roman" w:hAnsi="Times New Roman" w:cs="Times New Roman"/>
+          <w:sz w:val="24"/>
+          <w:szCs w:val="24"/>
+        </w:rPr>
+        <w:t>Method keys digunakan untuk mengambil semua key dari sebuah dictionary.</w:t>
+      </w:r>
+      <w:r>
+        <w:rPr>
+          <w:rFonts w:ascii="Times New Roman" w:hAnsi="Times New Roman" w:cs="Times New Roman"/>
+          <w:sz w:val="24"/>
+          <w:szCs w:val="24"/>
+        </w:rPr>
+        <w:br/>
+      </w:r>
+    </w:p>
+    <w:p>
+      <w:pPr>
+        <w:pStyle w:val="ListParagraph"/>
+        <w:numPr>
+          <w:ilvl w:val="2"/>
+          <w:numId w:val="17"/>
+        </w:numPr>
+        <w:spacing w:before="120" w:after="120"/>
+        <w:rPr>
+          <w:rFonts w:ascii="Times New Roman" w:hAnsi="Times New Roman" w:cs="Times New Roman"/>
+          <w:sz w:val="24"/>
+          <w:u w:val="single" w:color="4472C4" w:themeColor="accent1"/>
+        </w:rPr>
+      </w:pPr>
+      <w:r>
+        <w:rPr>
+          <w:rFonts w:ascii="Times New Roman" w:hAnsi="Times New Roman" w:cs="Times New Roman"/>
+          <w:sz w:val="24"/>
+          <w:szCs w:val="24"/>
+        </w:rPr>
+        <w:t>Method pop digunakan untuk menghapus sebuah elemen berdasarkan dari nilai key nya dan mengembalikan nilai tersebut.</w:t>
+      </w:r>
+      <w:r>
+        <w:rPr>
+          <w:rFonts w:ascii="Times New Roman" w:hAnsi="Times New Roman" w:cs="Times New Roman"/>
+          <w:sz w:val="24"/>
+          <w:szCs w:val="24"/>
+        </w:rPr>
+        <w:br/>
+      </w:r>
+    </w:p>
+    <w:p>
+      <w:pPr>
+        <w:pStyle w:val="ListParagraph"/>
+        <w:numPr>
+          <w:ilvl w:val="2"/>
+          <w:numId w:val="17"/>
+        </w:numPr>
+        <w:spacing w:before="120" w:after="120"/>
+        <w:rPr>
+          <w:rFonts w:ascii="Times New Roman" w:hAnsi="Times New Roman" w:cs="Times New Roman"/>
+          <w:sz w:val="24"/>
+          <w:u w:val="single" w:color="4472C4" w:themeColor="accent1"/>
+        </w:rPr>
+      </w:pPr>
+      <w:r>
+        <w:rPr>
+          <w:rFonts w:ascii="Times New Roman" w:hAnsi="Times New Roman" w:cs="Times New Roman"/>
+          <w:sz w:val="24"/>
+          <w:szCs w:val="24"/>
+        </w:rPr>
+        <w:t>Method setdefault digunakan untuk mengembalikan sebuah nilai default jika nilai yang di ambil tidak ada.</w:t>
+      </w:r>
+      <w:r>
+        <w:rPr>
+          <w:rFonts w:ascii="Times New Roman" w:hAnsi="Times New Roman" w:cs="Times New Roman"/>
+          <w:sz w:val="24"/>
+          <w:szCs w:val="24"/>
+        </w:rPr>
+        <w:br/>
+      </w:r>
+    </w:p>
+    <w:p>
+      <w:pPr>
+        <w:pStyle w:val="ListParagraph"/>
+        <w:numPr>
+          <w:ilvl w:val="2"/>
+          <w:numId w:val="17"/>
+        </w:numPr>
+        <w:spacing w:before="120" w:after="120"/>
+        <w:rPr>
+          <w:rFonts w:ascii="Times New Roman" w:hAnsi="Times New Roman" w:cs="Times New Roman"/>
+          <w:sz w:val="24"/>
+          <w:u w:val="single" w:color="4472C4" w:themeColor="accent1"/>
+        </w:rPr>
+      </w:pPr>
+      <w:r>
+        <w:rPr>
+          <w:rFonts w:ascii="Times New Roman" w:hAnsi="Times New Roman" w:cs="Times New Roman"/>
+          <w:sz w:val="24"/>
+          <w:szCs w:val="24"/>
+        </w:rPr>
+        <w:t>Method update digunakan mengubah sebuah value yang ada di dictionary dengan menggunakan key nya.</w:t>
+      </w:r>
+      <w:r>
+        <w:rPr>
+          <w:rFonts w:ascii="Times New Roman" w:hAnsi="Times New Roman" w:cs="Times New Roman"/>
+          <w:sz w:val="24"/>
+          <w:szCs w:val="24"/>
+        </w:rPr>
+        <w:br/>
+      </w:r>
+    </w:p>
+    <w:p>
+      <w:pPr>
+        <w:pStyle w:val="ListParagraph"/>
+        <w:numPr>
+          <w:ilvl w:val="2"/>
+          <w:numId w:val="17"/>
+        </w:numPr>
+        <w:spacing w:before="120" w:after="120"/>
+        <w:rPr>
+          <w:rFonts w:ascii="Times New Roman" w:hAnsi="Times New Roman" w:cs="Times New Roman"/>
+          <w:sz w:val="24"/>
+          <w:u w:val="single" w:color="4472C4" w:themeColor="accent1"/>
+        </w:rPr>
+      </w:pPr>
+      <w:r>
+        <w:rPr>
+          <w:rFonts w:ascii="Times New Roman" w:hAnsi="Times New Roman" w:cs="Times New Roman"/>
+          <w:sz w:val="24"/>
+          <w:szCs w:val="24"/>
+        </w:rPr>
         <w:lastRenderedPageBreak/>
-        <w:br/>
-        <w:t>Penjelasan</w:t>
+        <w:t>Method values digunakan untuk mengambil semua data value yang ada pada sebuah dictionary.</w:t>
       </w:r>
       <w:r>
         <w:rPr>
@@ -2746,16 +3183,65 @@
           <w:szCs w:val="22"/>
           <w:u w:val="single" w:color="4472C4" w:themeColor="accent1"/>
         </w:rPr>
-        <w:t>Hasil dan analisa dari Percobaan &amp; Latihan 7.1 sampai dengan 7.</w:t>
+        <w:t xml:space="preserve">Hasil dan analisa dari Percobaan &amp; Latihan </w:t>
       </w:r>
       <w:r>
         <w:rPr>
           <w:rFonts w:ascii="Times New Roman" w:hAnsi="Times New Roman" w:cs="Times New Roman"/>
           <w:b/>
-          <w:sz w:val="24"/>
+          <w:sz w:val="28"/>
+          <w:szCs w:val="22"/>
           <w:u w:val="single" w:color="4472C4" w:themeColor="accent1"/>
         </w:rPr>
-        <w:t xml:space="preserve">5 </w:t>
+        <w:t>8</w:t>
+      </w:r>
+      <w:r>
+        <w:rPr>
+          <w:rFonts w:ascii="Times New Roman" w:hAnsi="Times New Roman" w:cs="Times New Roman"/>
+          <w:b/>
+          <w:sz w:val="28"/>
+          <w:szCs w:val="22"/>
+          <w:u w:val="single" w:color="4472C4" w:themeColor="accent1"/>
+        </w:rPr>
+        <w:t xml:space="preserve">.1 sampai dengan </w:t>
+      </w:r>
+      <w:r>
+        <w:rPr>
+          <w:rFonts w:ascii="Times New Roman" w:hAnsi="Times New Roman" w:cs="Times New Roman"/>
+          <w:b/>
+          <w:sz w:val="28"/>
+          <w:szCs w:val="22"/>
+          <w:u w:val="single" w:color="4472C4" w:themeColor="accent1"/>
+        </w:rPr>
+        <w:t>8</w:t>
+      </w:r>
+      <w:r>
+        <w:rPr>
+          <w:rFonts w:ascii="Times New Roman" w:hAnsi="Times New Roman" w:cs="Times New Roman"/>
+          <w:b/>
+          <w:sz w:val="28"/>
+          <w:szCs w:val="22"/>
+          <w:u w:val="single" w:color="4472C4" w:themeColor="accent1"/>
+        </w:rPr>
+        <w:t>.</w:t>
+      </w:r>
+      <w:r>
+        <w:rPr>
+          <w:rFonts w:ascii="Times New Roman" w:hAnsi="Times New Roman" w:cs="Times New Roman"/>
+          <w:b/>
+          <w:sz w:val="24"/>
+          <w:u w:val="single" w:color="4472C4" w:themeColor="accent1"/>
+        </w:rPr>
+        <w:t>6</w:t>
+      </w:r>
+      <w:r>
+        <w:rPr>
+          <w:rFonts w:ascii="Times New Roman" w:hAnsi="Times New Roman" w:cs="Times New Roman"/>
+          <w:b/>
+          <w:sz w:val="24"/>
+          <w:u w:val="single" w:color="4472C4" w:themeColor="accent1"/>
+        </w:rPr>
+        <w:t xml:space="preserve"> </w:t>
       </w:r>
       <w:r>
         <w:rPr>
@@ -2788,7 +3274,7 @@
           <w:bCs/>
           <w:sz w:val="24"/>
         </w:rPr>
-        <w:t>L</w:t>
+        <w:t xml:space="preserve">Tipe data </w:t>
       </w:r>
       <w:r>
         <w:rPr>
@@ -2796,7 +3282,47 @@
           <w:bCs/>
           <w:sz w:val="24"/>
         </w:rPr>
-        <w:t>ist dan tuple memiliki perbedaan dalam penulisannya, jika list menggunakan tanda kurung kotak “[]” maka berbeda dengan tuple yang mengunakan tanda kurung.</w:t>
+        <w:t>set</w:t>
+      </w:r>
+      <w:r>
+        <w:rPr>
+          <w:rFonts w:ascii="Times New Roman" w:hAnsi="Times New Roman" w:cs="Times New Roman"/>
+          <w:bCs/>
+          <w:sz w:val="24"/>
+        </w:rPr>
+        <w:t xml:space="preserve"> merupakan sebuah tipe data yang </w:t>
+      </w:r>
+      <w:r>
+        <w:rPr>
+          <w:rFonts w:ascii="Times New Roman" w:hAnsi="Times New Roman" w:cs="Times New Roman"/>
+          <w:bCs/>
+          <w:sz w:val="24"/>
+        </w:rPr>
+        <w:t xml:space="preserve">tidak </w:t>
+      </w:r>
+      <w:r>
+        <w:rPr>
+          <w:rFonts w:ascii="Times New Roman" w:hAnsi="Times New Roman" w:cs="Times New Roman"/>
+          <w:bCs/>
+          <w:sz w:val="24"/>
+        </w:rPr>
+        <w:t>dapat di indeks dan tipe data ini tidak memiliki urutan</w:t>
+      </w:r>
+      <w:r>
+        <w:rPr>
+          <w:rFonts w:ascii="Times New Roman" w:hAnsi="Times New Roman" w:cs="Times New Roman"/>
+          <w:bCs/>
+          <w:sz w:val="24"/>
+        </w:rPr>
+        <w:t xml:space="preserve"> terhadap elemennya</w:t>
+      </w:r>
+      <w:r>
+        <w:rPr>
+          <w:rFonts w:ascii="Times New Roman" w:hAnsi="Times New Roman" w:cs="Times New Roman"/>
+          <w:bCs/>
+          <w:sz w:val="24"/>
+        </w:rPr>
+        <w:t>.</w:t>
       </w:r>
     </w:p>
     <w:p>
@@ -2820,7 +3346,95 @@
           <w:bCs/>
           <w:sz w:val="24"/>
         </w:rPr>
-        <w:t>List dan tuple sama-sama memiliki pasangan index dan value.</w:t>
+        <w:t xml:space="preserve">Tipe data </w:t>
+      </w:r>
+      <w:r>
+        <w:rPr>
+          <w:rFonts w:ascii="Times New Roman" w:hAnsi="Times New Roman" w:cs="Times New Roman"/>
+          <w:bCs/>
+          <w:sz w:val="24"/>
+        </w:rPr>
+        <w:t>set</w:t>
+      </w:r>
+      <w:r>
+        <w:rPr>
+          <w:rFonts w:ascii="Times New Roman" w:hAnsi="Times New Roman" w:cs="Times New Roman"/>
+          <w:bCs/>
+          <w:sz w:val="24"/>
+        </w:rPr>
+        <w:t xml:space="preserve"> mempunyai berbagai macam </w:t>
+      </w:r>
+      <w:r>
+        <w:rPr>
+          <w:rFonts w:ascii="Times New Roman" w:hAnsi="Times New Roman" w:cs="Times New Roman"/>
+          <w:bCs/>
+          <w:sz w:val="24"/>
+        </w:rPr>
+        <w:t>method</w:t>
+      </w:r>
+      <w:r>
+        <w:rPr>
+          <w:rFonts w:ascii="Times New Roman" w:hAnsi="Times New Roman" w:cs="Times New Roman"/>
+          <w:bCs/>
+          <w:sz w:val="24"/>
+        </w:rPr>
+        <w:t xml:space="preserve"> yang</w:t>
+      </w:r>
+      <w:r>
+        <w:rPr>
+          <w:rFonts w:ascii="Times New Roman" w:hAnsi="Times New Roman" w:cs="Times New Roman"/>
+          <w:bCs/>
+          <w:sz w:val="24"/>
+        </w:rPr>
+        <w:t xml:space="preserve"> dapat</w:t>
+      </w:r>
+      <w:r>
+        <w:rPr>
+          <w:rFonts w:ascii="Times New Roman" w:hAnsi="Times New Roman" w:cs="Times New Roman"/>
+          <w:bCs/>
+          <w:sz w:val="24"/>
+        </w:rPr>
+        <w:t xml:space="preserve"> digunakan untuk </w:t>
+      </w:r>
+      <w:r>
+        <w:rPr>
+          <w:rFonts w:ascii="Times New Roman" w:hAnsi="Times New Roman" w:cs="Times New Roman"/>
+          <w:bCs/>
+          <w:sz w:val="24"/>
+        </w:rPr>
+        <w:t xml:space="preserve">membandingkan, menghitung, </w:t>
+      </w:r>
+      <w:r>
+        <w:rPr>
+          <w:rFonts w:ascii="Times New Roman" w:hAnsi="Times New Roman" w:cs="Times New Roman"/>
+          <w:bCs/>
+          <w:sz w:val="24"/>
+        </w:rPr>
+        <w:t xml:space="preserve">menambahkan, mengosongkan set, </w:t>
+      </w:r>
+      <w:r>
+        <w:rPr>
+          <w:rFonts w:ascii="Times New Roman" w:hAnsi="Times New Roman" w:cs="Times New Roman"/>
+          <w:bCs/>
+          <w:sz w:val="24"/>
+        </w:rPr>
+        <w:t xml:space="preserve">dan </w:t>
+      </w:r>
+      <w:r>
+        <w:rPr>
+          <w:rFonts w:ascii="Times New Roman" w:hAnsi="Times New Roman" w:cs="Times New Roman"/>
+          <w:bCs/>
+          <w:sz w:val="24"/>
+        </w:rPr>
+        <w:t>menghapus</w:t>
+      </w:r>
+      <w:r>
+        <w:rPr>
+          <w:rFonts w:ascii="Times New Roman" w:hAnsi="Times New Roman" w:cs="Times New Roman"/>
+          <w:bCs/>
+          <w:sz w:val="24"/>
+        </w:rPr>
+        <w:t>.</w:t>
       </w:r>
     </w:p>
     <w:p>
@@ -2844,7 +3458,7 @@
           <w:bCs/>
           <w:sz w:val="24"/>
         </w:rPr>
-        <w:t>Tuple dapat menampung banyak elemen dan juga dapat menyimpan value yang memiliki tipe data berbeda. Untuk mengecek suatu nilai dalam tuple, kita dapat menggunakan operator “in” atau juga operator membership.</w:t>
+        <w:t xml:space="preserve">Tipe data dictionary merupakan sebuah tipe data yang dapat di indeks dengan key tapi tidak memiliki urutan. Tipe data dictionary hampir sama dengan tipe data list, hanya saja jika list menggunakan angka sebagai indeksnya sedangkan dictionary menggunakan string sebagai indeksnya. </w:t>
       </w:r>
     </w:p>
     <w:p>
@@ -2868,7 +3482,15 @@
           <w:bCs/>
           <w:sz w:val="24"/>
         </w:rPr>
-        <w:t>Dalam penulisan sebuah string terkadang kita ingin membuatnya dinamik dan berubah-ubah menyesuaikan dan apa yang ingin ditampilkan. String format memungkinkan kita memasukkan sebuah format text yang dapat berubah ubah.</w:t>
+        <w:t>Tipe data dictionary memiliki</w:t>
+      </w:r>
+      <w:r>
+        <w:rPr>
+          <w:rFonts w:ascii="Times New Roman" w:hAnsi="Times New Roman" w:cs="Times New Roman"/>
+          <w:bCs/>
+          <w:sz w:val="24"/>
+        </w:rPr>
+        <w:tab/>
       </w:r>
     </w:p>
     <w:p>
@@ -2886,30 +3508,22 @@
           <w:sz w:val="24"/>
         </w:rPr>
       </w:pPr>
-      <w:r>
+    </w:p>
+    <w:p>
+      <w:pPr>
+        <w:pStyle w:val="ListParagraph"/>
+        <w:numPr>
+          <w:ilvl w:val="0"/>
+          <w:numId w:val="19"/>
+        </w:numPr>
+        <w:spacing w:before="120" w:after="120"/>
+        <w:ind w:hanging="436"/>
         <w:rPr>
           <w:rFonts w:ascii="Times New Roman" w:hAnsi="Times New Roman" w:cs="Times New Roman"/>
           <w:bCs/>
           <w:sz w:val="24"/>
         </w:rPr>
-        <w:t>Karena tuple bersifat immutable tuple tidak dapat diubah apabila sudah di deklarasikan. Tidak seperti di list yang dapat diubah karena bersifat mutable, oleh karena itu tuple memiliki 2</w:t>
-      </w:r>
-      <w:r>
-        <w:rPr>
-          <w:rFonts w:ascii="Times New Roman" w:hAnsi="Times New Roman" w:cs="Times New Roman"/>
-          <w:bCs/>
-          <w:sz w:val="24"/>
-        </w:rPr>
-        <w:t xml:space="preserve"> method</w:t>
-      </w:r>
-      <w:r>
-        <w:rPr>
-          <w:rFonts w:ascii="Times New Roman" w:hAnsi="Times New Roman" w:cs="Times New Roman"/>
-          <w:bCs/>
-          <w:sz w:val="24"/>
-        </w:rPr>
-        <w:t>, yaitu count() dan index().</w:t>
-      </w:r>
+      </w:pPr>
     </w:p>
     <w:p>
       <w:pPr>
@@ -2990,8 +3604,8 @@
       </w:r>
     </w:p>
     <w:sectPr>
-      <w:headerReference w:type="default" r:id="rId24"/>
-      <w:footerReference w:type="default" r:id="rId25"/>
+      <w:headerReference w:type="default" r:id="rId25"/>
+      <w:footerReference w:type="default" r:id="rId26"/>
       <w:pgSz w:w="11906" w:h="16838" w:code="9"/>
       <w:pgMar w:top="1440" w:right="1440" w:bottom="1440" w:left="1440" w:header="720" w:footer="720" w:gutter="0"/>
       <w:pgNumType w:start="1"/>
@@ -4092,19 +4706,19 @@
   <w:abstractNum w:abstractNumId="8" w15:restartNumberingAfterBreak="0">
     <w:nsid w:val="29FB42DB"/>
     <w:multiLevelType w:val="hybridMultilevel"/>
-    <w:tmpl w:val="B7C4871A"/>
-    <w:lvl w:ilvl="0" w:tplc="55004D6C">
+    <w:tmpl w:val="4404ABBA"/>
+    <w:lvl w:ilvl="0" w:tplc="B874D6E8">
       <w:start w:val="1"/>
       <w:numFmt w:val="decimal"/>
-      <w:lvlText w:val="7.%1."/>
+      <w:lvlText w:val="8.%1."/>
       <w:lvlJc w:val="left"/>
       <w:pPr>
         <w:ind w:left="720" w:hanging="360"/>
       </w:pPr>
       <w:rPr>
         <w:rFonts w:hint="default"/>
-        <w:b/>
-        <w:bCs w:val="0"/>
+        <w:b w:val="0"/>
+        <w:bCs/>
         <w:sz w:val="24"/>
         <w:szCs w:val="20"/>
       </w:rPr>
@@ -5840,6 +6454,7 @@
   <w:style w:type="character" w:default="1" w:styleId="DefaultParagraphFont">
     <w:name w:val="Default Paragraph Font"/>
     <w:uiPriority w:val="1"/>
+    <w:semiHidden/>
     <w:unhideWhenUsed/>
   </w:style>
   <w:style w:type="table" w:default="1" w:styleId="TableNormal">
@@ -6394,10 +7009,8 @@
   </w:font>
   <w:font w:name="Yu Mincho">
     <w:altName w:val="游明朝"/>
-    <w:panose1 w:val="00000000000000000000"/>
     <w:charset w:val="80"/>
     <w:family w:val="roman"/>
-    <w:notTrueType/>
     <w:pitch w:val="default"/>
   </w:font>
   <w:font w:name="Calibri Light">
@@ -6469,10 +7082,13 @@
     <w:rsid w:val="008B0F21"/>
     <w:rsid w:val="008C68D5"/>
     <w:rsid w:val="009B14FE"/>
+    <w:rsid w:val="009C7D7D"/>
     <w:rsid w:val="00A83E4D"/>
     <w:rsid w:val="00AD6772"/>
+    <w:rsid w:val="00CD3B7A"/>
     <w:rsid w:val="00CF2C8B"/>
     <w:rsid w:val="00F066D3"/>
+    <w:rsid w:val="00FD66A0"/>
   </w:rsids>
   <m:mathPr>
     <m:mathFont m:val="Cambria Math"/>

--- a/Laporan 08/2211102441237 - Akhmad Qasim.docx
+++ b/Laporan 08/2211102441237 - Akhmad Qasim.docx
@@ -3490,7 +3490,7 @@
           <w:bCs/>
           <w:sz w:val="24"/>
         </w:rPr>
-        <w:tab/>
+        <w:t xml:space="preserve"> operasi untuk menambahkan elemen, mengakses elemen, dan melakukan pengecekan pada index dan value. </w:t>
       </w:r>
     </w:p>
     <w:p>
@@ -3508,6 +3508,14 @@
           <w:sz w:val="24"/>
         </w:rPr>
       </w:pPr>
+      <w:r>
+        <w:rPr>
+          <w:rFonts w:ascii="Times New Roman" w:hAnsi="Times New Roman" w:cs="Times New Roman"/>
+          <w:bCs/>
+          <w:sz w:val="24"/>
+        </w:rPr>
+        <w:t>Tipe data dictionary dapat diiterasi menggunakan for untuk mendapatkan nilai key dari dictionary dan juga value dari dictionary.</w:t>
+      </w:r>
     </w:p>
     <w:p>
       <w:pPr>
@@ -3524,6 +3532,22 @@
           <w:sz w:val="24"/>
         </w:rPr>
       </w:pPr>
+      <w:r>
+        <w:rPr>
+          <w:rFonts w:ascii="Times New Roman" w:hAnsi="Times New Roman" w:cs="Times New Roman"/>
+          <w:bCs/>
+          <w:sz w:val="24"/>
+        </w:rPr>
+        <w:t xml:space="preserve">Tipe data </w:t>
+      </w:r>
+      <w:r>
+        <w:rPr>
+          <w:rFonts w:ascii="Times New Roman" w:hAnsi="Times New Roman" w:cs="Times New Roman"/>
+          <w:bCs/>
+          <w:sz w:val="24"/>
+        </w:rPr>
+        <w:t>dictionary method yang dapat digunakan untuk menghapus semua elemen, menyalin semua elemen, menciptakan dictionary baru dari index dan value yang spesifik, mendapatkan sebuah elemen, dan masih banyak lagi method yang dapat digunakan.</w:t>
+      </w:r>
     </w:p>
     <w:p>
       <w:pPr>
@@ -3576,31 +3600,15 @@
           <w:sz w:val="24"/>
           <w:szCs w:val="24"/>
         </w:rPr>
-        <w:t xml:space="preserve">Tuple memiliki perbedaan dengan list yaitu </w:t>
-      </w:r>
-      <w:r>
-        <w:rPr>
-          <w:rFonts w:ascii="Times New Roman" w:hAnsi="Times New Roman" w:cs="Times New Roman"/>
-          <w:sz w:val="24"/>
-          <w:szCs w:val="24"/>
-        </w:rPr>
-        <w:t xml:space="preserve">dalam hal penulisannya yang menggunakan kurung “()” untuk tuple dan </w:t>
-      </w:r>
-      <w:r>
-        <w:rPr>
-          <w:rFonts w:ascii="Times New Roman" w:hAnsi="Times New Roman" w:cs="Times New Roman"/>
-          <w:sz w:val="24"/>
-          <w:szCs w:val="24"/>
-        </w:rPr>
-        <w:t xml:space="preserve">tuple tidak dapat diubah apabila telah dideklarasikan </w:t>
-      </w:r>
-      <w:r>
-        <w:rPr>
-          <w:rFonts w:ascii="Times New Roman" w:hAnsi="Times New Roman" w:cs="Times New Roman"/>
-          <w:sz w:val="24"/>
-          <w:szCs w:val="24"/>
-        </w:rPr>
-        <w:t>karena bersifat immutable. Tuple juga memiliki index dan value untuk memudahkan dalam memanggil value dengan nomor indexnya.</w:t>
+        <w:t>Tipe data set merupakan tipe</w:t>
+      </w:r>
+      <w:r>
+        <w:rPr>
+          <w:rFonts w:ascii="Times New Roman" w:hAnsi="Times New Roman" w:cs="Times New Roman"/>
+          <w:sz w:val="24"/>
+          <w:szCs w:val="24"/>
+        </w:rPr>
+        <w:t xml:space="preserve"> data yang tidak dapat di indeks dan tidak urut, digunakan dalam beberapa studi kasus seperti himpunan dalam matematika yang tidak memerlukan indeks serta dapat melakukan operasi gabungan, irisan, selisih, dan komplemen. Sedangkan Tipe data dictionary sebuah tipe data yang memiliki key sebagai indeksnya tetapi tidak berurutan, digunakan untuk memetakan sebuah value ke dalam key. Key dan value pada tipe data dictionary sangat fleksibel, karena dapat menggunakan string, number, array, dan lainnya.</w:t>
       </w:r>
     </w:p>
     <w:sectPr>
@@ -7011,7 +7019,8 @@
     <w:altName w:val="游明朝"/>
     <w:charset w:val="80"/>
     <w:family w:val="roman"/>
-    <w:pitch w:val="default"/>
+    <w:pitch w:val="variable"/>
+    <w:sig w:usb0="800002E7" w:usb1="2AC7FCFF" w:usb2="00000012" w:usb3="00000000" w:csb0="0002009F" w:csb1="00000000"/>
   </w:font>
   <w:font w:name="Calibri Light">
     <w:panose1 w:val="020F0302020204030204"/>
@@ -7083,6 +7092,7 @@
     <w:rsid w:val="008C68D5"/>
     <w:rsid w:val="009B14FE"/>
     <w:rsid w:val="009C7D7D"/>
+    <w:rsid w:val="00A467C5"/>
     <w:rsid w:val="00A83E4D"/>
     <w:rsid w:val="00AD6772"/>
     <w:rsid w:val="00CD3B7A"/>
@@ -7105,8 +7115,8 @@
   </m:mathPr>
   <w:themeFontLang w:val="en-US" w:eastAsia="ja-JP"/>
   <w:clrSchemeMapping w:bg1="light1" w:t1="dark1" w:bg2="light2" w:t2="dark2" w:accent1="accent1" w:accent2="accent2" w:accent3="accent3" w:accent4="accent4" w:accent5="accent5" w:accent6="accent6" w:hyperlink="hyperlink" w:followedHyperlink="followedHyperlink"/>
-  <w:decimalSymbol w:val=","/>
-  <w:listSeparator w:val=";"/>
+  <w:decimalSymbol w:val="."/>
+  <w:listSeparator w:val=","/>
   <w15:chartTrackingRefBased/>
 </w:settings>
 </file>
